--- a/analysis/templates/template2.docx
+++ b/analysis/templates/template2.docx
@@ -13,44 +13,23 @@
     <w:p>
       <w:pPr>
         <w:pStyle w:val="Author"/>
-        <w:rPr>
-          <w:lang w:val="pt-PT"/>
-        </w:rPr>
-      </w:pPr>
-      <w:r>
-        <w:rPr>
-          <w:lang w:val="pt-PT"/>
-        </w:rPr>
+      </w:pPr>
+      <w:r>
         <w:t>João Cascalheira</w:t>
       </w:r>
       <w:r>
-        <w:rPr>
-          <w:lang w:val="pt-PT"/>
-        </w:rPr>
         <w:t xml:space="preserve"> (</w:t>
       </w:r>
       <w:r>
-        <w:rPr>
-          <w:lang w:val="pt-PT"/>
-        </w:rPr>
         <w:t>ICArEHB</w:t>
       </w:r>
       <w:r>
-        <w:rPr>
-          <w:lang w:val="pt-PT"/>
-        </w:rPr>
         <w:t xml:space="preserve">, University of </w:t>
       </w:r>
       <w:r>
-        <w:rPr>
-          <w:lang w:val="pt-PT"/>
-        </w:rPr>
         <w:t>Algarve</w:t>
       </w:r>
       <w:r>
-        <w:rPr>
-          <w:lang w:val="pt-PT"/>
-        </w:rPr>
         <w:t>)</w:t>
       </w:r>
     </w:p>
@@ -61,8 +40,6 @@
       <w:r>
         <w:t>other author</w:t>
       </w:r>
-      <w:bookmarkStart w:id="0" w:name="_GoBack"/>
-      <w:bookmarkEnd w:id="0"/>
     </w:p>
     <w:p>
       <w:pPr>
@@ -84,8 +61,8 @@
       <w:pPr>
         <w:pStyle w:val="Heading1"/>
       </w:pPr>
-      <w:bookmarkStart w:id="1" w:name="heading-1"/>
-      <w:bookmarkEnd w:id="1"/>
+      <w:bookmarkStart w:id="0" w:name="heading-1"/>
+      <w:bookmarkEnd w:id="0"/>
       <w:r>
         <w:t>Heading 1</w:t>
       </w:r>
@@ -125,6 +102,8 @@
       <w:r>
         <w:t xml:space="preserve"> button a document will be generated that includes both content as well as the output of any embedded R code chunks within the document. You can embed an R code chunk like this:</w:t>
       </w:r>
+      <w:bookmarkStart w:id="1" w:name="_GoBack"/>
+      <w:bookmarkEnd w:id="1"/>
     </w:p>
     <w:p>
       <w:pPr>
@@ -220,7 +199,7 @@
         </w:rPr>
         <w:lastRenderedPageBreak/>
         <w:drawing>
-          <wp:inline distT="0" distB="0" distL="0" distR="0">
+          <wp:inline distT="0" distB="0" distL="0" distR="0" wp14:anchorId="6F02EA7B" wp14:editId="5DEA5935">
             <wp:extent cx="4610100" cy="3695700"/>
             <wp:effectExtent l="0" t="0" r="0" b="0"/>
             <wp:docPr id="1" name="Picture"/>
@@ -317,9 +296,9 @@
       </w:r>
     </w:p>
     <w:sectPr>
+      <w:footerReference w:type="default" r:id="rId10"/>
       <w:pgSz w:w="12240" w:h="15840"/>
       <w:pgMar w:top="1440" w:right="1440" w:bottom="1440" w:left="1440" w:header="720" w:footer="720" w:gutter="0"/>
-      <w:lnNumType w:countBy="1" w:restart="continuous"/>
       <w:cols w:space="720"/>
       <w:docGrid w:linePitch="326"/>
     </w:sectPr>
@@ -350,6 +329,59 @@
     </w:p>
   </w:endnote>
 </w:endnotes>
+</file>
+
+<file path=word/footer1.xml><?xml version="1.0" encoding="utf-8"?>
+<w:ftr xmlns:wpc="http://schemas.microsoft.com/office/word/2010/wordprocessingCanvas" xmlns:cx="http://schemas.microsoft.com/office/drawing/2014/chartex" xmlns:cx1="http://schemas.microsoft.com/office/drawing/2015/9/8/chartex" xmlns:cx2="http://schemas.microsoft.com/office/drawing/2015/10/21/chartex" xmlns:cx3="http://schemas.microsoft.com/office/drawing/2016/5/9/chartex" xmlns:cx4="http://schemas.microsoft.com/office/drawing/2016/5/10/chartex" xmlns:cx5="http://schemas.microsoft.com/office/drawing/2016/5/11/chartex" xmlns:cx6="http://schemas.microsoft.com/office/drawing/2016/5/12/chartex" xmlns:cx7="http://schemas.microsoft.com/office/drawing/2016/5/13/chartex" xmlns:cx8="http://schemas.microsoft.com/office/drawing/2016/5/14/chartex" xmlns:mc="http://schemas.openxmlformats.org/markup-compatibility/2006" xmlns:aink="http://schemas.microsoft.com/office/drawing/2016/ink" xmlns:am3d="http://schemas.microsoft.com/office/drawing/2017/model3d" xmlns:o="urn:schemas-microsoft-com:office:office" xmlns:r="http://schemas.openxmlformats.org/officeDocument/2006/relationships" xmlns:m="http://schemas.openxmlformats.org/officeDocument/2006/math" xmlns:v="urn:schemas-microsoft-com:vml" xmlns:wp14="http://schemas.microsoft.com/office/word/2010/wordprocessingDrawing" xmlns:wp="http://schemas.openxmlformats.org/drawingml/2006/wordprocessingDrawing" xmlns:w10="urn:schemas-microsoft-com:office:word" xmlns:w="http://schemas.openxmlformats.org/wordprocessingml/2006/main" xmlns:w14="http://schemas.microsoft.com/office/word/2010/wordml" xmlns:w15="http://schemas.microsoft.com/office/word/2012/wordml" xmlns:w16cid="http://schemas.microsoft.com/office/word/2016/wordml/cid" xmlns:w16se="http://schemas.microsoft.com/office/word/2015/wordml/symex" xmlns:wpg="http://schemas.microsoft.com/office/word/2010/wordprocessingGroup" xmlns:wpi="http://schemas.microsoft.com/office/word/2010/wordprocessingInk" xmlns:wne="http://schemas.microsoft.com/office/word/2006/wordml" xmlns:wps="http://schemas.microsoft.com/office/word/2010/wordprocessingShape" mc:Ignorable="w14 w15 w16se w16cid wp14">
+  <w:sdt>
+    <w:sdtPr>
+      <w:id w:val="-167169483"/>
+      <w:docPartObj>
+        <w:docPartGallery w:val="Page Numbers (Bottom of Page)"/>
+        <w:docPartUnique/>
+      </w:docPartObj>
+    </w:sdtPr>
+    <w:sdtEndPr>
+      <w:rPr>
+        <w:noProof/>
+      </w:rPr>
+    </w:sdtEndPr>
+    <w:sdtContent>
+      <w:p>
+        <w:pPr>
+          <w:pStyle w:val="Footer"/>
+          <w:jc w:val="center"/>
+        </w:pPr>
+        <w:r>
+          <w:fldChar w:fldCharType="begin"/>
+        </w:r>
+        <w:r>
+          <w:instrText xml:space="preserve"> PAGE   \* MERGEFORMAT </w:instrText>
+        </w:r>
+        <w:r>
+          <w:fldChar w:fldCharType="separate"/>
+        </w:r>
+        <w:r>
+          <w:rPr>
+            <w:noProof/>
+          </w:rPr>
+          <w:t>2</w:t>
+        </w:r>
+        <w:r>
+          <w:rPr>
+            <w:noProof/>
+          </w:rPr>
+          <w:fldChar w:fldCharType="end"/>
+        </w:r>
+      </w:p>
+    </w:sdtContent>
+  </w:sdt>
+  <w:p>
+    <w:pPr>
+      <w:pStyle w:val="Footer"/>
+    </w:pPr>
+  </w:p>
+</w:ftr>
 </file>
 
 <file path=word/footnotes.xml><?xml version="1.0" encoding="utf-8"?>
@@ -828,7 +860,7 @@
     <w:lsdException w:name="footnote text" w:semiHidden="1" w:unhideWhenUsed="1"/>
     <w:lsdException w:name="annotation text" w:semiHidden="1" w:unhideWhenUsed="1"/>
     <w:lsdException w:name="header" w:semiHidden="1" w:unhideWhenUsed="1"/>
-    <w:lsdException w:name="footer" w:semiHidden="1" w:unhideWhenUsed="1"/>
+    <w:lsdException w:name="footer" w:semiHidden="1" w:uiPriority="99" w:unhideWhenUsed="1"/>
     <w:lsdException w:name="index heading" w:semiHidden="1" w:unhideWhenUsed="1"/>
     <w:lsdException w:name="caption" w:semiHidden="1" w:unhideWhenUsed="1"/>
     <w:lsdException w:name="table of figures" w:semiHidden="1" w:unhideWhenUsed="1"/>
@@ -1898,6 +1930,48 @@
     <w:rPr>
       <w:rFonts w:ascii="Times New Roman" w:hAnsi="Times New Roman"/>
     </w:rPr>
+  </w:style>
+  <w:style w:type="paragraph" w:styleId="Header">
+    <w:name w:val="header"/>
+    <w:basedOn w:val="Normal"/>
+    <w:link w:val="HeaderChar"/>
+    <w:unhideWhenUsed/>
+    <w:rsid w:val="00746454"/>
+    <w:pPr>
+      <w:tabs>
+        <w:tab w:val="center" w:pos="4419"/>
+        <w:tab w:val="right" w:pos="8838"/>
+      </w:tabs>
+      <w:spacing w:after="0"/>
+    </w:pPr>
+  </w:style>
+  <w:style w:type="character" w:customStyle="1" w:styleId="HeaderChar">
+    <w:name w:val="Header Char"/>
+    <w:basedOn w:val="DefaultParagraphFont"/>
+    <w:link w:val="Header"/>
+    <w:rsid w:val="00746454"/>
+  </w:style>
+  <w:style w:type="paragraph" w:styleId="Footer">
+    <w:name w:val="footer"/>
+    <w:basedOn w:val="Normal"/>
+    <w:link w:val="FooterChar"/>
+    <w:uiPriority w:val="99"/>
+    <w:unhideWhenUsed/>
+    <w:rsid w:val="00746454"/>
+    <w:pPr>
+      <w:tabs>
+        <w:tab w:val="center" w:pos="4419"/>
+        <w:tab w:val="right" w:pos="8838"/>
+      </w:tabs>
+      <w:spacing w:after="0"/>
+    </w:pPr>
+  </w:style>
+  <w:style w:type="character" w:customStyle="1" w:styleId="FooterChar">
+    <w:name w:val="Footer Char"/>
+    <w:basedOn w:val="DefaultParagraphFont"/>
+    <w:link w:val="Footer"/>
+    <w:uiPriority w:val="99"/>
+    <w:rsid w:val="00746454"/>
   </w:style>
 </w:styles>
 </file>
@@ -2225,7 +2299,7 @@
 </file>
 
 <file path=customXml/itemProps1.xml><?xml version="1.0" encoding="utf-8"?>
-<ds:datastoreItem xmlns:ds="http://schemas.openxmlformats.org/officeDocument/2006/customXml" ds:itemID="{15229853-A57D-4DD9-B045-11D81D37731F}">
+<ds:datastoreItem xmlns:ds="http://schemas.openxmlformats.org/officeDocument/2006/customXml" ds:itemID="{DF588A6D-6BAD-47D9-B428-02D8E82770E5}">
   <ds:schemaRefs>
     <ds:schemaRef ds:uri="http://schemas.openxmlformats.org/officeDocument/2006/bibliography"/>
   </ds:schemaRefs>
